--- a/SE 212/Module 7 Program Correctness - Arrays, Functions, Procedures.docx
+++ b/SE 212/Module 7 Program Correctness - Arrays, Functions, Procedures.docx
@@ -27,9 +27,2147 @@
           <w:numId w:val="7"/>
         </w:numPr>
         <w:spacing w:line="276" w:lineRule="auto"/>
-      </w:pPr>
+        <w:rPr>
+          <w:u w:val="single"/>
+        </w:rPr>
+      </w:pPr>
+      <w:r>
+        <w:rPr>
+          <w:u w:val="single"/>
+        </w:rPr>
+        <w:t>Array</w:t>
+      </w:r>
+      <w:r>
+        <w:t xml:space="preserve"> </w:t>
+      </w:r>
+      <w:r>
+        <w:t>– a function mapping indices to values</w:t>
+      </w:r>
+    </w:p>
+    <w:p>
+      <w:pPr>
+        <w:pStyle w:val="ListParagraph"/>
+        <w:numPr>
+          <w:ilvl w:val="1"/>
+          <w:numId w:val="7"/>
+        </w:numPr>
+        <w:spacing w:line="276" w:lineRule="auto"/>
+        <w:rPr>
+          <w:u w:val="single"/>
+        </w:rPr>
+      </w:pPr>
+      <w:r>
+        <w:t>Indices = {i . i : N | 0 ≤ i &lt; arraySize }</w:t>
+      </w:r>
+    </w:p>
+    <w:p>
+      <w:pPr>
+        <w:pStyle w:val="ListParagraph"/>
+        <w:numPr>
+          <w:ilvl w:val="1"/>
+          <w:numId w:val="7"/>
+        </w:numPr>
+        <w:spacing w:line="276" w:lineRule="auto"/>
+        <w:rPr>
+          <w:u w:val="single"/>
+        </w:rPr>
+      </w:pPr>
+      <w:r>
+        <w:t xml:space="preserve">B : Indices </w:t>
+      </w:r>
+      <w:r>
+        <w:sym w:font="Symbol" w:char="F0AE"/>
+      </w:r>
+      <w:r>
+        <w:t xml:space="preserve"> Value</w:t>
+      </w:r>
+    </w:p>
+    <w:p>
+      <w:pPr>
+        <w:pStyle w:val="ListParagraph"/>
+        <w:numPr>
+          <w:ilvl w:val="1"/>
+          <w:numId w:val="7"/>
+        </w:numPr>
+        <w:spacing w:line="276" w:lineRule="auto"/>
+        <w:rPr>
+          <w:u w:val="single"/>
+        </w:rPr>
+      </w:pPr>
+      <w:r>
+        <w:t>B[i] – refers to the i</w:t>
+      </w:r>
+      <w:r>
+        <w:rPr>
+          <w:vertAlign w:val="superscript"/>
+        </w:rPr>
+        <w:t>th</w:t>
+      </w:r>
+      <w:r>
+        <w:t xml:space="preserve"> value in the array</w:t>
+      </w:r>
+    </w:p>
+    <w:p>
+      <w:pPr>
+        <w:pStyle w:val="ListParagraph"/>
+        <w:numPr>
+          <w:ilvl w:val="0"/>
+          <w:numId w:val="7"/>
+        </w:numPr>
+        <w:spacing w:line="276" w:lineRule="auto"/>
+        <w:rPr>
+          <w:u w:val="single"/>
+        </w:rPr>
+      </w:pPr>
+      <w:r>
+        <w:t>Arrays used on the RHS – reference of value in array</w:t>
+      </w:r>
+    </w:p>
+    <w:p>
+      <w:pPr>
+        <w:pStyle w:val="ListParagraph"/>
+        <w:numPr>
+          <w:ilvl w:val="1"/>
+          <w:numId w:val="7"/>
+        </w:numPr>
+        <w:spacing w:line="276" w:lineRule="auto"/>
+        <w:rPr>
+          <w:u w:val="single"/>
+        </w:rPr>
+      </w:pPr>
+      <w:r>
+        <w:t>Use assignment rule:</w:t>
+      </w:r>
+    </w:p>
+    <w:p>
+      <w:pPr>
+        <w:pStyle w:val="ListParagraph"/>
+        <w:spacing w:line="276" w:lineRule="auto"/>
+        <w:ind w:left="1080"/>
+      </w:pPr>
+      <w:r>
+        <w:t>assert(P[B[x]/Var])</w:t>
+      </w:r>
+    </w:p>
+    <w:p>
+      <w:pPr>
+        <w:pStyle w:val="ListParagraph"/>
+        <w:spacing w:line="276" w:lineRule="auto"/>
+        <w:ind w:left="1080"/>
+      </w:pPr>
+      <w:r>
+        <w:t>Var := B[x];</w:t>
+      </w:r>
+    </w:p>
+    <w:p>
+      <w:pPr>
+        <w:pStyle w:val="ListParagraph"/>
+        <w:spacing w:line="276" w:lineRule="auto"/>
+        <w:ind w:left="1080"/>
+        <w:rPr>
+          <w:u w:val="single"/>
+        </w:rPr>
+      </w:pPr>
+      <w:r>
+        <w:t>assert(P);</w:t>
+      </w:r>
+      <w:r>
+        <w:tab/>
+      </w:r>
+      <w:r>
+        <w:tab/>
+        <w:t>% asn</w:t>
+      </w:r>
+    </w:p>
+    <w:p>
+      <w:pPr>
+        <w:pStyle w:val="ListParagraph"/>
+        <w:numPr>
+          <w:ilvl w:val="0"/>
+          <w:numId w:val="7"/>
+        </w:numPr>
+        <w:spacing w:line="276" w:lineRule="auto"/>
+        <w:rPr>
+          <w:u w:val="single"/>
+        </w:rPr>
+      </w:pPr>
+      <w:r>
+        <w:t>Arrays used on the LHS – assignment of value to array</w:t>
+      </w:r>
+    </w:p>
+    <w:p>
+      <w:pPr>
+        <w:pStyle w:val="ListParagraph"/>
+        <w:numPr>
+          <w:ilvl w:val="1"/>
+          <w:numId w:val="7"/>
+        </w:numPr>
+        <w:spacing w:line="276" w:lineRule="auto"/>
+        <w:rPr>
+          <w:u w:val="single"/>
+        </w:rPr>
+      </w:pPr>
+      <w:r>
+        <w:t>i.e. one pair in the array is overridden</w:t>
+      </w:r>
+    </w:p>
+    <w:p>
+      <w:pPr>
+        <w:pStyle w:val="ListParagraph"/>
+        <w:numPr>
+          <w:ilvl w:val="1"/>
+          <w:numId w:val="7"/>
+        </w:numPr>
+        <w:spacing w:line="276" w:lineRule="auto"/>
+        <w:rPr>
+          <w:u w:val="single"/>
+        </w:rPr>
+      </w:pPr>
+      <w:r>
+        <w:t>When B is a function and S contains only one pair:</w:t>
+      </w:r>
+    </w:p>
+    <w:p>
+      <w:pPr>
+        <w:pStyle w:val="ListParagraph"/>
+        <w:numPr>
+          <w:ilvl w:val="2"/>
+          <w:numId w:val="7"/>
+        </w:numPr>
+        <w:spacing w:line="276" w:lineRule="auto"/>
+        <w:rPr>
+          <w:u w:val="single"/>
+        </w:rPr>
+      </w:pPr>
+      <w:r>
+        <w:t xml:space="preserve">(B </w:t>
+      </w:r>
+      <w:r>
+        <w:sym w:font="Symbol" w:char="F0C5"/>
+      </w:r>
+      <w:r>
+        <w:t xml:space="preserve"> {(i, e)})[k]</w:t>
+      </w:r>
+    </w:p>
+    <w:p>
+      <w:pPr>
+        <w:pStyle w:val="ListParagraph"/>
+        <w:numPr>
+          <w:ilvl w:val="3"/>
+          <w:numId w:val="7"/>
+        </w:numPr>
+        <w:spacing w:line="276" w:lineRule="auto"/>
+        <w:rPr>
+          <w:u w:val="single"/>
+        </w:rPr>
+      </w:pPr>
+      <w:r>
+        <w:t xml:space="preserve">= e </w:t>
+      </w:r>
+      <w:r>
+        <w:tab/>
+      </w:r>
+      <w:r>
+        <w:tab/>
+        <w:t>if i = k</w:t>
+      </w:r>
+    </w:p>
+    <w:p>
+      <w:pPr>
+        <w:pStyle w:val="ListParagraph"/>
+        <w:numPr>
+          <w:ilvl w:val="3"/>
+          <w:numId w:val="7"/>
+        </w:numPr>
+        <w:spacing w:line="276" w:lineRule="auto"/>
+        <w:rPr>
+          <w:u w:val="single"/>
+        </w:rPr>
+      </w:pPr>
+      <w:r>
+        <w:t xml:space="preserve">= B[k] </w:t>
+      </w:r>
+      <w:r>
+        <w:tab/>
+        <w:t xml:space="preserve">if </w:t>
+      </w:r>
+      <w:r>
+        <w:sym w:font="Symbol" w:char="F0D8"/>
+      </w:r>
+      <w:r>
+        <w:t>(i = k)</w:t>
+      </w:r>
+    </w:p>
+    <w:p>
+      <w:pPr>
+        <w:pStyle w:val="ListParagraph"/>
+        <w:numPr>
+          <w:ilvl w:val="2"/>
+          <w:numId w:val="7"/>
+        </w:numPr>
+        <w:spacing w:line="276" w:lineRule="auto"/>
+        <w:rPr>
+          <w:u w:val="single"/>
+        </w:rPr>
+      </w:pPr>
+      <w:r>
+        <w:t>In proofs:</w:t>
+      </w:r>
+    </w:p>
+    <w:p>
+      <w:pPr>
+        <w:pStyle w:val="ListParagraph"/>
+        <w:spacing w:line="276" w:lineRule="auto"/>
+        <w:ind w:left="1800"/>
+      </w:pPr>
+      <w:r>
+        <w:t>3) i = j</w:t>
+      </w:r>
+    </w:p>
+    <w:p>
+      <w:pPr>
+        <w:pStyle w:val="ListParagraph"/>
+        <w:spacing w:line="276" w:lineRule="auto"/>
+        <w:ind w:left="1800"/>
+        <w:rPr>
+          <w:u w:val="single"/>
+        </w:rPr>
+      </w:pPr>
+      <w:r>
+        <w:t xml:space="preserve">4) (B </w:t>
+      </w:r>
+      <w:r>
+        <w:sym w:font="Symbol" w:char="F0C5"/>
+      </w:r>
+      <w:r>
+        <w:t xml:space="preserve"> {(i, e)})[j] = e</w:t>
+      </w:r>
+      <w:r>
+        <w:tab/>
+        <w:t>by set % defn of override, 3</w:t>
+      </w:r>
+    </w:p>
+    <w:p>
+      <w:pPr>
+        <w:pStyle w:val="ListParagraph"/>
+        <w:numPr>
+          <w:ilvl w:val="1"/>
+          <w:numId w:val="7"/>
+        </w:numPr>
+        <w:spacing w:line="276" w:lineRule="auto"/>
+        <w:rPr>
+          <w:u w:val="single"/>
+        </w:rPr>
+      </w:pPr>
+      <w:r>
+        <w:rPr>
+          <w:u w:val="single"/>
+        </w:rPr>
+        <w:t>Array assignment rule:</w:t>
+      </w:r>
+    </w:p>
+    <w:p>
+      <w:pPr>
+        <w:pStyle w:val="ListParagraph"/>
+        <w:spacing w:line="276" w:lineRule="auto"/>
+        <w:ind w:left="1800"/>
+        <w:rPr>
+          <w:u w:val="single"/>
+        </w:rPr>
+      </w:pPr>
+      <w:r>
+        <w:t xml:space="preserve">assert(P[B </w:t>
+      </w:r>
+      <w:r>
+        <w:sym w:font="Symbol" w:char="F0C5"/>
+      </w:r>
+      <w:r>
+        <w:t xml:space="preserve"> {(i, e)}/B])</w:t>
+      </w:r>
+      <w:r>
+        <w:t>;</w:t>
+      </w:r>
+    </w:p>
+    <w:p>
+      <w:pPr>
+        <w:pStyle w:val="ListParagraph"/>
+        <w:spacing w:line="276" w:lineRule="auto"/>
+        <w:ind w:left="1800"/>
+        <w:rPr>
+          <w:u w:val="single"/>
+        </w:rPr>
+      </w:pPr>
+      <w:r>
+        <w:t>B[i] = e;</w:t>
+      </w:r>
+    </w:p>
+    <w:p>
+      <w:pPr>
+        <w:pStyle w:val="ListParagraph"/>
+        <w:spacing w:line="276" w:lineRule="auto"/>
+        <w:ind w:left="1800"/>
+        <w:rPr>
+          <w:u w:val="single"/>
+        </w:rPr>
+      </w:pPr>
+      <w:r>
+        <w:t>assert(P);</w:t>
+      </w:r>
+      <w:r>
+        <w:tab/>
+      </w:r>
+      <w:r>
+        <w:tab/>
+        <w:t>% array asn</w:t>
+      </w:r>
+    </w:p>
+    <w:p>
+      <w:pPr>
+        <w:pStyle w:val="ListParagraph"/>
+        <w:numPr>
+          <w:ilvl w:val="0"/>
+          <w:numId w:val="7"/>
+        </w:numPr>
+        <w:spacing w:line="276" w:lineRule="auto"/>
+        <w:rPr>
+          <w:u w:val="single"/>
+        </w:rPr>
+      </w:pPr>
+      <w:r>
+        <w:rPr>
+          <w:u w:val="single"/>
+        </w:rPr>
+        <w:t>Vacuously true</w:t>
+      </w:r>
+      <w:r>
+        <w:t xml:space="preserve"> – a universal quantification where no values satisfy the premise of the implication</w:t>
+      </w:r>
+    </w:p>
+    <w:p>
+      <w:pPr>
+        <w:pStyle w:val="ListParagraph"/>
+        <w:numPr>
+          <w:ilvl w:val="1"/>
+          <w:numId w:val="7"/>
+        </w:numPr>
+        <w:spacing w:line="276" w:lineRule="auto"/>
+        <w:rPr>
+          <w:u w:val="single"/>
+        </w:rPr>
+      </w:pPr>
+      <w:r>
+        <w:t xml:space="preserve">e.g. </w:t>
+      </w:r>
+      <w:r>
+        <w:sym w:font="Symbol" w:char="F022"/>
+      </w:r>
+      <w:r>
+        <w:t xml:space="preserve">k . k &lt; 0 </w:t>
+      </w:r>
+      <w:r>
+        <w:sym w:font="Symbol" w:char="F0D9"/>
+      </w:r>
+      <w:r>
+        <w:t xml:space="preserve"> k &gt; 0 </w:t>
+      </w:r>
+      <w:r>
+        <w:sym w:font="Symbol" w:char="F0DE"/>
+      </w:r>
+      <w:r>
+        <w:t xml:space="preserve"> P</w:t>
+      </w:r>
+    </w:p>
+    <w:p>
+      <w:pPr>
+        <w:pStyle w:val="ListParagraph"/>
+        <w:numPr>
+          <w:ilvl w:val="1"/>
+          <w:numId w:val="7"/>
+        </w:numPr>
+        <w:spacing w:line="276" w:lineRule="auto"/>
+        <w:rPr>
+          <w:u w:val="single"/>
+        </w:rPr>
+      </w:pPr>
+      <w:r>
+        <w:t>There are no values of k that satisfy the conditions of the quantification</w:t>
+      </w:r>
+    </w:p>
+    <w:p>
+      <w:pPr>
+        <w:pStyle w:val="ListParagraph"/>
+        <w:numPr>
+          <w:ilvl w:val="0"/>
+          <w:numId w:val="7"/>
+        </w:numPr>
+        <w:spacing w:line="276" w:lineRule="auto"/>
+        <w:rPr>
+          <w:u w:val="single"/>
+        </w:rPr>
+      </w:pPr>
+      <w:r>
+        <w:rPr>
+          <w:u w:val="single"/>
+        </w:rPr>
+        <w:t>Logical variable introduction</w:t>
+      </w:r>
+    </w:p>
+    <w:p>
+      <w:pPr>
+        <w:pStyle w:val="ListParagraph"/>
+        <w:numPr>
+          <w:ilvl w:val="1"/>
+          <w:numId w:val="7"/>
+        </w:numPr>
+        <w:spacing w:line="276" w:lineRule="auto"/>
+        <w:rPr>
+          <w:u w:val="single"/>
+        </w:rPr>
+      </w:pPr>
+      <w:r>
+        <w:t>For any references to variable w, a logical variable w</w:t>
+      </w:r>
+      <w:r>
+        <w:rPr>
+          <w:vertAlign w:val="subscript"/>
+        </w:rPr>
+        <w:t>0</w:t>
+      </w:r>
+      <w:r>
+        <w:t xml:space="preserve"> can be created to record the value of w at any point in program execution</w:t>
+      </w:r>
+    </w:p>
+    <w:p>
+      <w:pPr>
+        <w:pStyle w:val="ListParagraph"/>
+        <w:numPr>
+          <w:ilvl w:val="1"/>
+          <w:numId w:val="7"/>
+        </w:numPr>
+        <w:spacing w:line="276" w:lineRule="auto"/>
+        <w:rPr>
+          <w:u w:val="single"/>
+        </w:rPr>
+      </w:pPr>
+      <w:r>
+        <w:t>The new logical variable must not have already been used in the program</w:t>
+      </w:r>
+    </w:p>
+    <w:p>
+      <w:pPr>
+        <w:pStyle w:val="ListParagraph"/>
+        <w:numPr>
+          <w:ilvl w:val="1"/>
+          <w:numId w:val="7"/>
+        </w:numPr>
+        <w:spacing w:line="276" w:lineRule="auto"/>
+        <w:rPr>
+          <w:u w:val="single"/>
+        </w:rPr>
+      </w:pPr>
+      <w:r>
+        <w:t>i.e.</w:t>
+      </w:r>
+    </w:p>
+    <w:p>
+      <w:pPr>
+        <w:pStyle w:val="ListParagraph"/>
+        <w:spacing w:line="276" w:lineRule="auto"/>
+        <w:ind w:left="1080"/>
+      </w:pPr>
+      <w:r>
+        <w:t>P(w)</w:t>
+      </w:r>
+    </w:p>
+    <w:p>
+      <w:pPr>
+        <w:pStyle w:val="ListParagraph"/>
+        <w:spacing w:line="276" w:lineRule="auto"/>
+        <w:ind w:left="1080"/>
+      </w:pPr>
+      <w:r>
+        <w:t>_________________</w:t>
+      </w:r>
+      <w:r>
+        <w:tab/>
+        <w:t>log var intro</w:t>
+      </w:r>
+    </w:p>
+    <w:p>
+      <w:pPr>
+        <w:pStyle w:val="ListParagraph"/>
+        <w:spacing w:line="276" w:lineRule="auto"/>
+        <w:ind w:left="1080"/>
+      </w:pPr>
+      <w:r>
+        <w:t>P(w</w:t>
+      </w:r>
+      <w:r>
+        <w:rPr>
+          <w:vertAlign w:val="subscript"/>
+        </w:rPr>
+        <w:t>0</w:t>
+      </w:r>
+      <w:r>
+        <w:t xml:space="preserve">) </w:t>
+      </w:r>
+      <w:r>
+        <w:sym w:font="Symbol" w:char="F0D9"/>
+      </w:r>
+      <w:r>
+        <w:t xml:space="preserve"> w = w</w:t>
+      </w:r>
+      <w:r>
+        <w:rPr>
+          <w:vertAlign w:val="subscript"/>
+        </w:rPr>
+        <w:t>0</w:t>
+      </w:r>
+    </w:p>
+    <w:p>
+      <w:pPr>
+        <w:pStyle w:val="ListParagraph"/>
+        <w:numPr>
+          <w:ilvl w:val="0"/>
+          <w:numId w:val="7"/>
+        </w:numPr>
+        <w:spacing w:line="276" w:lineRule="auto"/>
+        <w:rPr>
+          <w:u w:val="single"/>
+        </w:rPr>
+      </w:pPr>
+      <w:r>
+        <w:t xml:space="preserve"> </w:t>
+      </w:r>
+      <w:r>
+        <w:rPr>
+          <w:u w:val="single"/>
+        </w:rPr>
+        <w:t>Functions</w:t>
+      </w:r>
+    </w:p>
+    <w:p>
+      <w:pPr>
+        <w:pStyle w:val="ListParagraph"/>
+        <w:numPr>
+          <w:ilvl w:val="1"/>
+          <w:numId w:val="7"/>
+        </w:numPr>
+        <w:spacing w:line="276" w:lineRule="auto"/>
+        <w:rPr>
+          <w:u w:val="single"/>
+        </w:rPr>
+      </w:pPr>
+      <w:r>
+        <w:t xml:space="preserve">Formal parameters </w:t>
+      </w:r>
+      <w:r>
+        <w:t>–</w:t>
+      </w:r>
+      <w:r>
+        <w:t xml:space="preserve"> </w:t>
+      </w:r>
+      <w:r>
+        <w:t>identifiers that represent the values passed to a function/procedure</w:t>
+      </w:r>
+    </w:p>
+    <w:p>
+      <w:pPr>
+        <w:pStyle w:val="ListParagraph"/>
+        <w:numPr>
+          <w:ilvl w:val="2"/>
+          <w:numId w:val="7"/>
+        </w:numPr>
+        <w:spacing w:line="276" w:lineRule="auto"/>
+        <w:rPr>
+          <w:u w:val="single"/>
+        </w:rPr>
+      </w:pPr>
+      <w:r>
+        <w:t>Used in function/procedure declaration</w:t>
+      </w:r>
+    </w:p>
+    <w:p>
+      <w:pPr>
+        <w:pStyle w:val="ListParagraph"/>
+        <w:numPr>
+          <w:ilvl w:val="1"/>
+          <w:numId w:val="7"/>
+        </w:numPr>
+        <w:spacing w:line="276" w:lineRule="auto"/>
+        <w:rPr>
+          <w:u w:val="single"/>
+        </w:rPr>
+      </w:pPr>
+      <w:r>
+        <w:t>Actual parameters – values that are passed to a function/procedure</w:t>
+      </w:r>
+    </w:p>
+    <w:p>
+      <w:pPr>
+        <w:pStyle w:val="ListParagraph"/>
+        <w:numPr>
+          <w:ilvl w:val="2"/>
+          <w:numId w:val="7"/>
+        </w:numPr>
+        <w:spacing w:line="276" w:lineRule="auto"/>
+        <w:rPr>
+          <w:u w:val="single"/>
+        </w:rPr>
+      </w:pPr>
+      <w:r>
+        <w:t>Used in function/procedure call</w:t>
+      </w:r>
+    </w:p>
+    <w:p>
+      <w:pPr>
+        <w:pStyle w:val="ListParagraph"/>
+        <w:numPr>
+          <w:ilvl w:val="1"/>
+          <w:numId w:val="7"/>
+        </w:numPr>
+        <w:spacing w:line="276" w:lineRule="auto"/>
+        <w:rPr>
+          <w:u w:val="single"/>
+        </w:rPr>
+      </w:pPr>
+      <w:r>
+        <w:t>Functions do not change parameter values or global variables, only local variables</w:t>
+      </w:r>
+    </w:p>
+    <w:p>
+      <w:pPr>
+        <w:pStyle w:val="ListParagraph"/>
+        <w:numPr>
+          <w:ilvl w:val="1"/>
+          <w:numId w:val="7"/>
+        </w:numPr>
+        <w:spacing w:line="276" w:lineRule="auto"/>
+        <w:rPr>
+          <w:u w:val="single"/>
+        </w:rPr>
+      </w:pPr>
+      <w:r>
+        <w:rPr>
+          <w:u w:val="single"/>
+        </w:rPr>
+        <w:t>Functions – a</w:t>
+      </w:r>
+      <w:r>
+        <w:rPr>
+          <w:u w:val="single"/>
+        </w:rPr>
+        <w:t>nnotated program</w:t>
+      </w:r>
+      <w:r>
+        <w:rPr>
+          <w:u w:val="single"/>
+        </w:rPr>
+        <w:t>:</w:t>
+      </w:r>
+    </w:p>
+    <w:p>
+      <w:pPr>
+        <w:pStyle w:val="ListParagraph"/>
+        <w:spacing w:line="276" w:lineRule="auto"/>
+        <w:ind w:left="1800"/>
+      </w:pPr>
+      <w:r>
+        <w:t>fun f(x1, x2) {</w:t>
+      </w:r>
+      <w:r>
+        <w:tab/>
+      </w:r>
+      <w:r>
+        <w:tab/>
+      </w:r>
+      <w:r>
+        <w:t>% x1, x2 = formal parameters</w:t>
+      </w:r>
+    </w:p>
+    <w:p>
+      <w:pPr>
+        <w:pStyle w:val="ListParagraph"/>
+        <w:spacing w:line="276" w:lineRule="auto"/>
+        <w:ind w:left="1800"/>
+      </w:pPr>
+      <w:r>
+        <w:lastRenderedPageBreak/>
+        <w:tab/>
+        <w:t>assert(</w:t>
+      </w:r>
+      <w:r>
+        <w:t xml:space="preserve">Pre: </w:t>
+      </w:r>
+      <w:r>
+        <w:t>R);</w:t>
+      </w:r>
+      <w:r>
+        <w:tab/>
+        <w:t>% precondition (in terms of x1, x2, ret)</w:t>
+      </w:r>
+    </w:p>
+    <w:p>
+      <w:pPr>
+        <w:pStyle w:val="ListParagraph"/>
+        <w:spacing w:line="276" w:lineRule="auto"/>
+        <w:ind w:left="1800"/>
+      </w:pPr>
+      <w:r>
+        <w:tab/>
+        <w:t>var ret;</w:t>
+      </w:r>
+    </w:p>
+    <w:p>
+      <w:pPr>
+        <w:pStyle w:val="ListParagraph"/>
+        <w:spacing w:line="276" w:lineRule="auto"/>
+        <w:ind w:left="1800"/>
+      </w:pPr>
+      <w:r>
+        <w:tab/>
+        <w:t>C;</w:t>
+      </w:r>
+      <w:r>
+        <w:tab/>
+      </w:r>
+      <w:r>
+        <w:tab/>
+      </w:r>
+      <w:r>
+        <w:tab/>
+      </w:r>
+      <w:r>
+        <w:t>% body of function</w:t>
+      </w:r>
+    </w:p>
+    <w:p>
+      <w:pPr>
+        <w:pStyle w:val="ListParagraph"/>
+        <w:spacing w:line="276" w:lineRule="auto"/>
+        <w:ind w:left="1800"/>
+      </w:pPr>
+      <w:r>
+        <w:tab/>
+        <w:t>return ret;</w:t>
+      </w:r>
+    </w:p>
+    <w:p>
+      <w:pPr>
+        <w:pStyle w:val="ListParagraph"/>
+        <w:spacing w:line="276" w:lineRule="auto"/>
+        <w:ind w:left="1800"/>
+      </w:pPr>
+      <w:r>
+        <w:tab/>
+        <w:t>assert(</w:t>
+      </w:r>
+      <w:r>
+        <w:t xml:space="preserve">Post: </w:t>
+      </w:r>
+      <w:r>
+        <w:t>S);</w:t>
+      </w:r>
+      <w:r>
+        <w:tab/>
+        <w:t>% postcondition (in terms of x1, x2, ret)</w:t>
+      </w:r>
+      <w:r>
+        <w:softHyphen/>
+      </w:r>
+    </w:p>
+    <w:p>
+      <w:pPr>
+        <w:pStyle w:val="ListParagraph"/>
+        <w:spacing w:line="276" w:lineRule="auto"/>
+        <w:ind w:left="1800"/>
+      </w:pPr>
+      <w:r>
+        <w:t>};</w:t>
+      </w:r>
+    </w:p>
+    <w:p>
+      <w:pPr>
+        <w:pStyle w:val="ListParagraph"/>
+        <w:spacing w:line="276" w:lineRule="auto"/>
+        <w:ind w:left="1800"/>
+      </w:pPr>
+      <w:r>
+        <w:t>…</w:t>
+      </w:r>
+    </w:p>
+    <w:p>
+      <w:pPr>
+        <w:pStyle w:val="ListParagraph"/>
+        <w:spacing w:line="276" w:lineRule="auto"/>
+        <w:ind w:left="1800"/>
+      </w:pPr>
+      <w:r>
+        <w:t>assert(P);</w:t>
+      </w:r>
+    </w:p>
+    <w:p>
+      <w:pPr>
+        <w:pStyle w:val="ListParagraph"/>
+        <w:spacing w:line="276" w:lineRule="auto"/>
+        <w:ind w:left="1800"/>
+      </w:pPr>
+      <w:r>
+        <w:t>y := f(a1, a2);</w:t>
+      </w:r>
+      <w:r>
+        <w:tab/>
+        <w:t>% a1, a2 = actual parameters</w:t>
+      </w:r>
+    </w:p>
+    <w:p>
+      <w:pPr>
+        <w:pStyle w:val="ListParagraph"/>
+        <w:spacing w:line="276" w:lineRule="auto"/>
+        <w:ind w:left="1800"/>
+      </w:pPr>
+      <w:r>
+        <w:t>assert(Q);</w:t>
+      </w:r>
+      <w:r>
+        <w:tab/>
+      </w:r>
+      <w:r>
+        <w:tab/>
+        <w:t>% derived asn (VC 1)</w:t>
+      </w:r>
+    </w:p>
+    <w:p>
+      <w:pPr>
+        <w:pStyle w:val="ListParagraph"/>
+        <w:spacing w:line="276" w:lineRule="auto"/>
+        <w:ind w:left="1800"/>
+      </w:pPr>
+    </w:p>
+    <w:p>
+      <w:pPr>
+        <w:pStyle w:val="ListParagraph"/>
+        <w:spacing w:line="276" w:lineRule="auto"/>
+        <w:ind w:left="1800"/>
+      </w:pPr>
+      <w:r>
+        <w:rPr>
+          <w:u w:val="single"/>
+        </w:rPr>
+        <w:t>Function rule</w:t>
+      </w:r>
+      <w:r>
+        <w:t>: for the function call f(a1, a2), the function rule gives us:</w:t>
+      </w:r>
+    </w:p>
+    <w:p>
+      <w:pPr>
+        <w:pStyle w:val="ListParagraph"/>
+        <w:spacing w:line="276" w:lineRule="auto"/>
+        <w:ind w:left="1800"/>
+      </w:pPr>
+      <w:r>
+        <w:t xml:space="preserve">Lemma 1: (R </w:t>
+      </w:r>
+      <w:r>
+        <w:sym w:font="Symbol" w:char="F0DE"/>
+      </w:r>
+      <w:r>
+        <w:t xml:space="preserve"> S)[a1/x1, a2/x2, f(a1, a2)/ret]</w:t>
+      </w:r>
+    </w:p>
+    <w:p>
+      <w:pPr>
+        <w:pStyle w:val="ListParagraph"/>
+        <w:spacing w:line="276" w:lineRule="auto"/>
+        <w:ind w:left="1800"/>
+      </w:pPr>
+    </w:p>
+    <w:p>
+      <w:pPr>
+        <w:pStyle w:val="ListParagraph"/>
+        <w:spacing w:line="276" w:lineRule="auto"/>
+        <w:ind w:left="1800"/>
+      </w:pPr>
+      <w:r>
+        <w:t>% VC 1</w:t>
+      </w:r>
+    </w:p>
+    <w:p>
+      <w:pPr>
+        <w:pStyle w:val="ListParagraph"/>
+        <w:spacing w:line="276" w:lineRule="auto"/>
+        <w:ind w:left="1800"/>
+      </w:pPr>
+      <w:r>
+        <w:t>P |</w:t>
+      </w:r>
+      <w:r>
+        <w:sym w:font="Symbol" w:char="F02D"/>
+      </w:r>
+      <w:r>
+        <w:t xml:space="preserve"> Q[f(a1, a2)/y]</w:t>
+      </w:r>
+    </w:p>
+    <w:p>
+      <w:pPr>
+        <w:pStyle w:val="ListParagraph"/>
+        <w:numPr>
+          <w:ilvl w:val="2"/>
+          <w:numId w:val="7"/>
+        </w:numPr>
+        <w:spacing w:line="276" w:lineRule="auto"/>
+        <w:rPr>
+          <w:u w:val="single"/>
+        </w:rPr>
+      </w:pPr>
+      <w:r>
+        <w:t>Use the lemma to prove the VC for derived asn</w:t>
+      </w:r>
+    </w:p>
+    <w:p>
+      <w:pPr>
+        <w:pStyle w:val="ListParagraph"/>
+        <w:numPr>
+          <w:ilvl w:val="2"/>
+          <w:numId w:val="7"/>
+        </w:numPr>
+        <w:spacing w:line="276" w:lineRule="auto"/>
+        <w:rPr>
+          <w:u w:val="single"/>
+        </w:rPr>
+      </w:pPr>
+      <w:r>
+        <w:t>Ex:</w:t>
+      </w:r>
+    </w:p>
+    <w:p>
+      <w:pPr>
+        <w:pStyle w:val="ListParagraph"/>
+        <w:spacing w:line="276" w:lineRule="auto"/>
+        <w:ind w:left="1800"/>
+        <w:rPr>
+          <w:u w:val="single"/>
+        </w:rPr>
+      </w:pPr>
+      <w:r>
+        <w:t xml:space="preserve">R </w:t>
+      </w:r>
+      <w:r>
+        <w:sym w:font="Symbol" w:char="F0AE"/>
+      </w:r>
+      <w:r>
+        <w:t xml:space="preserve"> x ≥ 0</w:t>
+      </w:r>
+    </w:p>
+    <w:p>
+      <w:pPr>
+        <w:pStyle w:val="ListParagraph"/>
+        <w:spacing w:line="276" w:lineRule="auto"/>
+        <w:ind w:left="1800"/>
+        <w:rPr>
+          <w:u w:val="single"/>
+        </w:rPr>
+      </w:pPr>
+      <w:r>
+        <w:t xml:space="preserve">S </w:t>
+      </w:r>
+      <w:r>
+        <w:sym w:font="Symbol" w:char="F0AE"/>
+      </w:r>
+      <w:r>
+        <w:t xml:space="preserve"> ret = x + y</w:t>
+      </w:r>
+    </w:p>
+    <w:p>
+      <w:pPr>
+        <w:pStyle w:val="ListParagraph"/>
+        <w:spacing w:line="276" w:lineRule="auto"/>
+        <w:ind w:left="1800"/>
+        <w:rPr>
+          <w:u w:val="single"/>
+        </w:rPr>
+      </w:pPr>
+      <w:r>
+        <w:t>d := f(b, c);</w:t>
+      </w:r>
+    </w:p>
+    <w:p>
+      <w:pPr>
+        <w:pStyle w:val="ListParagraph"/>
+        <w:spacing w:line="276" w:lineRule="auto"/>
+        <w:ind w:left="1800"/>
+        <w:rPr>
+          <w:color w:val="FF0000"/>
+          <w:u w:val="single"/>
+        </w:rPr>
+      </w:pPr>
+      <w:r>
+        <w:rPr>
+          <w:color w:val="FF0000"/>
+        </w:rPr>
+        <w:t xml:space="preserve">Lemma 1: b ≥ 0 </w:t>
+      </w:r>
+      <w:r>
+        <w:rPr>
+          <w:color w:val="FF0000"/>
+        </w:rPr>
+        <w:sym w:font="Symbol" w:char="F0DE"/>
+      </w:r>
+      <w:r>
+        <w:rPr>
+          <w:color w:val="FF0000"/>
+        </w:rPr>
+        <w:t xml:space="preserve"> f(b, c) = b + c</w:t>
+      </w:r>
+    </w:p>
+    <w:p>
+      <w:pPr>
+        <w:pStyle w:val="ListParagraph"/>
+        <w:numPr>
+          <w:ilvl w:val="0"/>
+          <w:numId w:val="7"/>
+        </w:numPr>
+        <w:spacing w:line="276" w:lineRule="auto"/>
+        <w:rPr>
+          <w:u w:val="single"/>
+        </w:rPr>
+      </w:pPr>
+      <w:r>
+        <w:rPr>
+          <w:u w:val="single"/>
+        </w:rPr>
+        <w:t>Procedures</w:t>
+      </w:r>
+    </w:p>
+    <w:p>
+      <w:pPr>
+        <w:pStyle w:val="ListParagraph"/>
+        <w:numPr>
+          <w:ilvl w:val="1"/>
+          <w:numId w:val="7"/>
+        </w:numPr>
+        <w:spacing w:line="276" w:lineRule="auto"/>
+        <w:rPr>
+          <w:u w:val="single"/>
+        </w:rPr>
+      </w:pPr>
+      <w:r>
+        <w:t>Procedures can change the values of global variables</w:t>
+      </w:r>
+    </w:p>
+    <w:p>
+      <w:pPr>
+        <w:pStyle w:val="ListParagraph"/>
+        <w:numPr>
+          <w:ilvl w:val="1"/>
+          <w:numId w:val="7"/>
+        </w:numPr>
+        <w:spacing w:line="276" w:lineRule="auto"/>
+        <w:rPr>
+          <w:u w:val="single"/>
+        </w:rPr>
+      </w:pPr>
+      <w:r>
+        <w:rPr>
+          <w:u w:val="single"/>
+        </w:rPr>
+        <w:t xml:space="preserve">Procedures </w:t>
+      </w:r>
+      <w:r>
+        <w:rPr>
+          <w:u w:val="single"/>
+        </w:rPr>
+        <w:t>– annotated program:</w:t>
+      </w:r>
+    </w:p>
+    <w:p>
+      <w:pPr>
+        <w:pStyle w:val="ListParagraph"/>
+        <w:spacing w:line="276" w:lineRule="auto"/>
+        <w:ind w:left="1800"/>
+      </w:pPr>
+      <w:r>
+        <w:t>proc p(x1, x2) {</w:t>
+      </w:r>
+    </w:p>
+    <w:p>
+      <w:pPr>
+        <w:pStyle w:val="ListParagraph"/>
+        <w:spacing w:line="276" w:lineRule="auto"/>
+        <w:ind w:left="1800"/>
+      </w:pPr>
+      <w:r>
+        <w:tab/>
+        <w:t>assert(</w:t>
+      </w:r>
+      <w:r>
+        <w:t xml:space="preserve">Pre: </w:t>
+      </w:r>
+      <w:r>
+        <w:t>R);</w:t>
+      </w:r>
+    </w:p>
+    <w:p>
+      <w:pPr>
+        <w:pStyle w:val="ListParagraph"/>
+        <w:spacing w:line="276" w:lineRule="auto"/>
+        <w:ind w:left="1800"/>
+      </w:pPr>
+      <w:r>
+        <w:tab/>
+        <w:t>C:</w:t>
+      </w:r>
+    </w:p>
+    <w:p>
+      <w:pPr>
+        <w:pStyle w:val="ListParagraph"/>
+        <w:spacing w:line="276" w:lineRule="auto"/>
+        <w:ind w:left="1800"/>
+      </w:pPr>
+      <w:r>
+        <w:tab/>
+        <w:t>assert(</w:t>
+      </w:r>
+      <w:r>
+        <w:t xml:space="preserve">Post: </w:t>
+      </w:r>
+      <w:r>
+        <w:t>S):</w:t>
+      </w:r>
+    </w:p>
+    <w:p>
+      <w:pPr>
+        <w:pStyle w:val="ListParagraph"/>
+        <w:spacing w:line="276" w:lineRule="auto"/>
+        <w:ind w:left="1800"/>
+      </w:pPr>
+      <w:r>
+        <w:t>}</w:t>
+      </w:r>
+    </w:p>
+    <w:p>
+      <w:pPr>
+        <w:pStyle w:val="ListParagraph"/>
+        <w:spacing w:line="276" w:lineRule="auto"/>
+        <w:ind w:left="1800"/>
+      </w:pPr>
+      <w:r>
+        <w:t>…</w:t>
+      </w:r>
+    </w:p>
+    <w:p>
+      <w:pPr>
+        <w:pStyle w:val="ListParagraph"/>
+        <w:spacing w:line="276" w:lineRule="auto"/>
+        <w:ind w:left="1800"/>
+      </w:pPr>
+      <w:r>
+        <w:t>assert(P);</w:t>
+      </w:r>
+    </w:p>
+    <w:p>
+      <w:pPr>
+        <w:pStyle w:val="ListParagraph"/>
+        <w:spacing w:line="276" w:lineRule="auto"/>
+        <w:ind w:left="1800"/>
+      </w:pPr>
+      <w:r>
+        <w:t xml:space="preserve">assert(H </w:t>
+      </w:r>
+      <w:r>
+        <w:sym w:font="Symbol" w:char="F0D9"/>
+      </w:r>
+      <w:r>
+        <w:t xml:space="preserve"> R[a1/x1, a2/x2]</w:t>
+      </w:r>
+      <w:r>
+        <w:t>):</w:t>
+      </w:r>
+      <w:r>
+        <w:tab/>
+        <w:t>% implied (VC 1)</w:t>
+      </w:r>
+    </w:p>
+    <w:p>
+      <w:pPr>
+        <w:pStyle w:val="ListParagraph"/>
+        <w:spacing w:line="276" w:lineRule="auto"/>
+        <w:ind w:left="1800"/>
+      </w:pPr>
+      <w:r>
+        <w:t>p(a1, a2);</w:t>
+      </w:r>
+    </w:p>
+    <w:p>
+      <w:pPr>
+        <w:pStyle w:val="ListParagraph"/>
+        <w:spacing w:line="276" w:lineRule="auto"/>
+        <w:ind w:left="1800"/>
+      </w:pPr>
+      <w:r>
+        <w:t xml:space="preserve">assert(H </w:t>
+      </w:r>
+      <w:r>
+        <w:sym w:font="Symbol" w:char="F0D9"/>
+      </w:r>
+      <w:r>
+        <w:t xml:space="preserve"> S[a1/x1, a2/x2]</w:t>
+      </w:r>
+      <w:r>
+        <w:t>);</w:t>
+      </w:r>
+      <w:r>
+        <w:tab/>
+        <w:t>% procedure</w:t>
+      </w:r>
+    </w:p>
+    <w:p>
+      <w:pPr>
+        <w:pStyle w:val="ListParagraph"/>
+        <w:spacing w:line="276" w:lineRule="auto"/>
+        <w:ind w:left="1800"/>
+      </w:pPr>
+      <w:r>
+        <w:t>assert(Q);</w:t>
+      </w:r>
+      <w:r>
+        <w:tab/>
+      </w:r>
+      <w:r>
+        <w:tab/>
+      </w:r>
+      <w:r>
+        <w:tab/>
+      </w:r>
+      <w:r>
+        <w:tab/>
+        <w:t>% implied (VC 2)</w:t>
+      </w:r>
+    </w:p>
+    <w:p>
+      <w:pPr>
+        <w:pStyle w:val="ListParagraph"/>
+        <w:spacing w:line="276" w:lineRule="auto"/>
+        <w:ind w:left="1800"/>
+        <w:rPr>
+          <w:u w:val="single"/>
+        </w:rPr>
+      </w:pPr>
+      <w:r>
+        <w:t>% VC …</w:t>
+      </w:r>
+    </w:p>
+    <w:p>
+      <w:pPr>
+        <w:pStyle w:val="ListParagraph"/>
+        <w:numPr>
+          <w:ilvl w:val="2"/>
+          <w:numId w:val="7"/>
+        </w:numPr>
+        <w:spacing w:line="276" w:lineRule="auto"/>
+        <w:rPr>
+          <w:u w:val="single"/>
+        </w:rPr>
+      </w:pPr>
+      <w:r>
+        <w:t>H must not contain any variables changed by p</w:t>
+      </w:r>
+    </w:p>
+    <w:p>
+      <w:pPr>
+        <w:pStyle w:val="ListParagraph"/>
+        <w:numPr>
+          <w:ilvl w:val="2"/>
+          <w:numId w:val="7"/>
+        </w:numPr>
+        <w:spacing w:line="276" w:lineRule="auto"/>
+        <w:rPr>
+          <w:u w:val="single"/>
+        </w:rPr>
+      </w:pPr>
+      <w:r>
+        <w:t>H may contain actual parameters; H may be nothing</w:t>
+      </w:r>
+      <w:r>
+        <w:t xml:space="preserve"> (i.e. true)</w:t>
+      </w:r>
+    </w:p>
+    <w:p>
+      <w:pPr>
+        <w:pStyle w:val="ListParagraph"/>
+        <w:numPr>
+          <w:ilvl w:val="2"/>
+          <w:numId w:val="7"/>
+        </w:numPr>
+        <w:spacing w:line="276" w:lineRule="auto"/>
+        <w:rPr>
+          <w:u w:val="single"/>
+        </w:rPr>
+      </w:pPr>
+      <w:r>
+        <w:t>Choose H based on P &amp; Q</w:t>
+      </w:r>
+      <w:r>
+        <w:t xml:space="preserve"> (to make their VC’s easier to prove)</w:t>
+      </w:r>
+    </w:p>
+    <w:p>
+      <w:pPr>
+        <w:pStyle w:val="ListParagraph"/>
+        <w:numPr>
+          <w:ilvl w:val="2"/>
+          <w:numId w:val="7"/>
+        </w:numPr>
+        <w:spacing w:line="276" w:lineRule="auto"/>
+        <w:rPr>
+          <w:u w:val="single"/>
+        </w:rPr>
+      </w:pPr>
+      <w:r>
+        <w:t>Ex:</w:t>
+      </w:r>
+    </w:p>
+    <w:p>
+      <w:pPr>
+        <w:pStyle w:val="ListParagraph"/>
+        <w:spacing w:line="276" w:lineRule="auto"/>
+        <w:ind w:left="1800"/>
+        <w:rPr>
+          <w:vertAlign w:val="subscript"/>
+        </w:rPr>
+      </w:pPr>
+      <w:r>
+        <w:t xml:space="preserve">R </w:t>
+      </w:r>
+      <w:r>
+        <w:sym w:font="Symbol" w:char="F0AE"/>
+      </w:r>
+      <w:r>
+        <w:t xml:space="preserve"> x = x</w:t>
+      </w:r>
+      <w:r>
+        <w:rPr>
+          <w:vertAlign w:val="subscript"/>
+        </w:rPr>
+        <w:t>0</w:t>
+      </w:r>
+    </w:p>
+    <w:p>
+      <w:pPr>
+        <w:pStyle w:val="ListParagraph"/>
+        <w:spacing w:line="276" w:lineRule="auto"/>
+        <w:ind w:left="1800"/>
+        <w:rPr>
+          <w:vertAlign w:val="subscript"/>
+        </w:rPr>
+      </w:pPr>
+      <w:r>
+        <w:t xml:space="preserve">S </w:t>
+      </w:r>
+      <w:r>
+        <w:sym w:font="Symbol" w:char="F0AE"/>
+      </w:r>
+      <w:r>
+        <w:t xml:space="preserve"> x &gt; x</w:t>
+      </w:r>
+      <w:r>
+        <w:rPr>
+          <w:vertAlign w:val="subscript"/>
+        </w:rPr>
+        <w:t>0</w:t>
+      </w:r>
+    </w:p>
+    <w:p>
+      <w:pPr>
+        <w:pStyle w:val="ListParagraph"/>
+        <w:spacing w:line="276" w:lineRule="auto"/>
+        <w:ind w:left="1800"/>
+      </w:pPr>
+      <w:r>
+        <w:t>…</w:t>
+      </w:r>
+    </w:p>
+    <w:p>
+      <w:pPr>
+        <w:pStyle w:val="ListParagraph"/>
+        <w:spacing w:line="276" w:lineRule="auto"/>
+        <w:ind w:left="1800"/>
+      </w:pPr>
+      <w:r>
+        <w:t>assert(q = y);</w:t>
+      </w:r>
+    </w:p>
+    <w:p>
+      <w:pPr>
+        <w:pStyle w:val="ListParagraph"/>
+        <w:spacing w:line="276" w:lineRule="auto"/>
+        <w:ind w:left="1800"/>
+        <w:rPr>
+          <w:color w:val="FF0000"/>
+        </w:rPr>
+      </w:pPr>
+      <w:r>
+        <w:rPr>
+          <w:color w:val="FF0000"/>
+        </w:rPr>
+        <w:t>assert(q</w:t>
+      </w:r>
+      <w:r>
+        <w:rPr>
+          <w:color w:val="FF0000"/>
+          <w:vertAlign w:val="subscript"/>
+        </w:rPr>
+        <w:t>0</w:t>
+      </w:r>
+      <w:r>
+        <w:rPr>
+          <w:color w:val="FF0000"/>
+        </w:rPr>
+        <w:t xml:space="preserve"> = y </w:t>
+      </w:r>
+      <w:r>
+        <w:rPr>
+          <w:color w:val="FF0000"/>
+        </w:rPr>
+        <w:sym w:font="Symbol" w:char="F0D9"/>
+      </w:r>
+      <w:r>
+        <w:rPr>
+          <w:color w:val="FF0000"/>
+        </w:rPr>
+        <w:t xml:space="preserve"> q = q</w:t>
+      </w:r>
+      <w:r>
+        <w:rPr>
+          <w:color w:val="FF0000"/>
+          <w:vertAlign w:val="subscript"/>
+        </w:rPr>
+        <w:t>0</w:t>
+      </w:r>
+      <w:r>
+        <w:rPr>
+          <w:color w:val="FF0000"/>
+        </w:rPr>
+        <w:t>);</w:t>
+      </w:r>
+      <w:r>
+        <w:rPr>
+          <w:color w:val="FF0000"/>
+        </w:rPr>
+        <w:tab/>
+        <w:t>% log var intro</w:t>
+      </w:r>
+    </w:p>
+    <w:p>
+      <w:pPr>
+        <w:pStyle w:val="ListParagraph"/>
+        <w:spacing w:line="276" w:lineRule="auto"/>
+        <w:ind w:left="1800"/>
+      </w:pPr>
+      <w:r>
+        <w:t>proc(q);</w:t>
+      </w:r>
+    </w:p>
+    <w:p>
+      <w:pPr>
+        <w:pStyle w:val="ListParagraph"/>
+        <w:spacing w:line="276" w:lineRule="auto"/>
+        <w:ind w:left="1800"/>
+        <w:rPr>
+          <w:color w:val="FF0000"/>
+        </w:rPr>
+      </w:pPr>
+      <w:r>
+        <w:rPr>
+          <w:color w:val="FF0000"/>
+        </w:rPr>
+        <w:t>assert(</w:t>
+      </w:r>
+      <w:r>
+        <w:rPr>
+          <w:color w:val="FF0000"/>
+        </w:rPr>
+        <w:t>q</w:t>
+      </w:r>
+      <w:r>
+        <w:rPr>
+          <w:color w:val="FF0000"/>
+          <w:vertAlign w:val="subscript"/>
+        </w:rPr>
+        <w:t>0</w:t>
+      </w:r>
+      <w:r>
+        <w:rPr>
+          <w:color w:val="FF0000"/>
+        </w:rPr>
+        <w:t xml:space="preserve"> = y </w:t>
+      </w:r>
+      <w:r>
+        <w:rPr>
+          <w:color w:val="FF0000"/>
+        </w:rPr>
+        <w:sym w:font="Symbol" w:char="F0D9"/>
+      </w:r>
+      <w:r>
+        <w:rPr>
+          <w:color w:val="FF0000"/>
+        </w:rPr>
+        <w:t xml:space="preserve"> q &gt; q</w:t>
+      </w:r>
+      <w:r>
+        <w:rPr>
+          <w:color w:val="FF0000"/>
+          <w:vertAlign w:val="subscript"/>
+        </w:rPr>
+        <w:t>0</w:t>
+      </w:r>
+      <w:r>
+        <w:rPr>
+          <w:color w:val="FF0000"/>
+        </w:rPr>
+        <w:t>);</w:t>
+      </w:r>
+      <w:r>
+        <w:rPr>
+          <w:color w:val="FF0000"/>
+        </w:rPr>
+        <w:tab/>
+        <w:t>% procedure</w:t>
+      </w:r>
+    </w:p>
+    <w:p>
+      <w:pPr>
+        <w:pStyle w:val="ListParagraph"/>
+        <w:spacing w:line="276" w:lineRule="auto"/>
+        <w:ind w:left="1800"/>
+        <w:rPr>
+          <w:color w:val="FF0000"/>
+          <w:u w:val="single"/>
+        </w:rPr>
+      </w:pPr>
+      <w:r>
+        <w:t>assert(q &gt; y);</w:t>
+      </w:r>
+      <w:r>
+        <w:tab/>
+      </w:r>
+      <w:r>
+        <w:tab/>
+      </w:r>
+      <w:r>
+        <w:rPr>
+          <w:color w:val="FF0000"/>
+        </w:rPr>
+        <w:t>% implied(arith)</w:t>
+      </w:r>
+    </w:p>
+    <w:p>
+      <w:pPr>
+        <w:pStyle w:val="ListParagraph"/>
+        <w:numPr>
+          <w:ilvl w:val="0"/>
+          <w:numId w:val="7"/>
+        </w:numPr>
+        <w:spacing w:line="276" w:lineRule="auto"/>
+        <w:rPr>
+          <w:u w:val="single"/>
+        </w:rPr>
+      </w:pPr>
+      <w:r>
+        <w:rPr>
+          <w:u w:val="single"/>
+        </w:rPr>
+        <w:t>Recursive functions</w:t>
+      </w:r>
+      <w:r>
+        <w:rPr>
+          <w:u w:val="single"/>
+        </w:rPr>
+        <w:t>/procedures</w:t>
+      </w:r>
+    </w:p>
+    <w:p>
+      <w:pPr>
+        <w:pStyle w:val="ListParagraph"/>
+        <w:numPr>
+          <w:ilvl w:val="1"/>
+          <w:numId w:val="7"/>
+        </w:numPr>
+        <w:spacing w:line="276" w:lineRule="auto"/>
+        <w:rPr>
+          <w:u w:val="single"/>
+        </w:rPr>
+      </w:pPr>
+      <w:r>
+        <w:t>Use induction</w:t>
+      </w:r>
+    </w:p>
+    <w:p>
+      <w:pPr>
+        <w:pStyle w:val="ListParagraph"/>
+        <w:numPr>
+          <w:ilvl w:val="2"/>
+          <w:numId w:val="7"/>
+        </w:numPr>
+        <w:spacing w:line="276" w:lineRule="auto"/>
+        <w:rPr>
+          <w:u w:val="single"/>
+        </w:rPr>
+      </w:pPr>
+      <w:r>
+        <w:t>Base case – function satisfies its specs when there are no recursive calls</w:t>
+      </w:r>
+    </w:p>
+    <w:p>
+      <w:pPr>
+        <w:pStyle w:val="ListParagraph"/>
+        <w:numPr>
+          <w:ilvl w:val="2"/>
+          <w:numId w:val="7"/>
+        </w:numPr>
+        <w:spacing w:line="276" w:lineRule="auto"/>
+        <w:rPr>
+          <w:u w:val="single"/>
+        </w:rPr>
+      </w:pPr>
+      <w:r>
+        <w:t>Induction step – assume function satisfies its specs for all function calls</w:t>
+      </w:r>
+      <w:r>
+        <w:t>; then it satisfies its specs</w:t>
+      </w:r>
+    </w:p>
+    <w:p>
+      <w:pPr>
+        <w:pStyle w:val="ListParagraph"/>
+        <w:numPr>
+          <w:ilvl w:val="1"/>
+          <w:numId w:val="7"/>
+        </w:numPr>
+        <w:spacing w:line="276" w:lineRule="auto"/>
+        <w:rPr>
+          <w:u w:val="single"/>
+        </w:rPr>
+      </w:pPr>
+      <w:r>
+        <w:t>See examples</w:t>
+      </w:r>
+    </w:p>
+    <w:p>
+      <w:pPr>
+        <w:pStyle w:val="ListParagraph"/>
+        <w:numPr>
+          <w:ilvl w:val="0"/>
+          <w:numId w:val="7"/>
+        </w:numPr>
+        <w:spacing w:line="276" w:lineRule="auto"/>
+        <w:rPr>
+          <w:u w:val="single"/>
+        </w:rPr>
+      </w:pPr>
+      <w:r>
+        <w:rPr>
+          <w:u w:val="single"/>
+        </w:rPr>
+        <w:t>Termination</w:t>
+      </w:r>
+    </w:p>
+    <w:p>
+      <w:pPr>
+        <w:pStyle w:val="ListParagraph"/>
+        <w:numPr>
+          <w:ilvl w:val="1"/>
+          <w:numId w:val="7"/>
+        </w:numPr>
+        <w:spacing w:line="276" w:lineRule="auto"/>
+        <w:rPr>
+          <w:u w:val="single"/>
+        </w:rPr>
+      </w:pPr>
+      <w:r>
+        <w:t>A program can not terminate due to:</w:t>
+      </w:r>
+    </w:p>
+    <w:p>
+      <w:pPr>
+        <w:pStyle w:val="ListParagraph"/>
+        <w:numPr>
+          <w:ilvl w:val="2"/>
+          <w:numId w:val="7"/>
+        </w:numPr>
+        <w:spacing w:line="276" w:lineRule="auto"/>
+        <w:rPr>
+          <w:u w:val="single"/>
+        </w:rPr>
+      </w:pPr>
+      <w:r>
+        <w:t>Non-terminating while loop</w:t>
+      </w:r>
+    </w:p>
+    <w:p>
+      <w:pPr>
+        <w:pStyle w:val="ListParagraph"/>
+        <w:numPr>
+          <w:ilvl w:val="2"/>
+          <w:numId w:val="7"/>
+        </w:numPr>
+        <w:spacing w:line="276" w:lineRule="auto"/>
+        <w:rPr>
+          <w:u w:val="single"/>
+        </w:rPr>
+      </w:pPr>
+      <w:r>
+        <w:t>Non-terminating function/procedure recursion</w:t>
+      </w:r>
+    </w:p>
+    <w:p>
+      <w:pPr>
+        <w:pStyle w:val="ListParagraph"/>
+        <w:numPr>
+          <w:ilvl w:val="1"/>
+          <w:numId w:val="7"/>
+        </w:numPr>
+        <w:spacing w:line="276" w:lineRule="auto"/>
+        <w:rPr>
+          <w:u w:val="single"/>
+        </w:rPr>
+      </w:pPr>
+      <w:r>
+        <w:rPr>
+          <w:u w:val="single"/>
+        </w:rPr>
+        <w:t>Total correctness</w:t>
+      </w:r>
+    </w:p>
+    <w:p>
+      <w:pPr>
+        <w:pStyle w:val="ListParagraph"/>
+        <w:numPr>
+          <w:ilvl w:val="2"/>
+          <w:numId w:val="7"/>
+        </w:numPr>
+        <w:spacing w:line="276" w:lineRule="auto"/>
+        <w:rPr>
+          <w:u w:val="single"/>
+        </w:rPr>
+      </w:pPr>
+      <w:r>
+        <w:t>|= tot</w:t>
+      </w:r>
+      <w:r>
+        <w:tab/>
+        <w:t>assert(P);</w:t>
+      </w:r>
+      <w:r>
+        <w:tab/>
+        <w:t>C;</w:t>
+      </w:r>
+      <w:r>
+        <w:tab/>
+        <w:t>assert(Q);</w:t>
+      </w:r>
+    </w:p>
+    <w:p>
+      <w:pPr>
+        <w:pStyle w:val="ListParagraph"/>
+        <w:numPr>
+          <w:ilvl w:val="2"/>
+          <w:numId w:val="7"/>
+        </w:numPr>
+        <w:spacing w:line="276" w:lineRule="auto"/>
+        <w:rPr>
+          <w:u w:val="single"/>
+        </w:rPr>
+      </w:pPr>
+      <w:r>
+        <w:t>i.e. for all program executions that satisfy P,  C is guaranteed to terminate and Q is satisfied</w:t>
+      </w:r>
       <w:bookmarkStart w:id="0" w:name="_GoBack"/>
       <w:bookmarkEnd w:id="0"/>
+    </w:p>
+    <w:p>
+      <w:pPr>
+        <w:pStyle w:val="ListParagraph"/>
+        <w:numPr>
+          <w:ilvl w:val="1"/>
+          <w:numId w:val="7"/>
+        </w:numPr>
+        <w:spacing w:line="276" w:lineRule="auto"/>
+        <w:rPr>
+          <w:u w:val="single"/>
+        </w:rPr>
+      </w:pPr>
+      <w:r>
+        <w:t xml:space="preserve">While loop </w:t>
+      </w:r>
+      <w:r>
+        <w:t>termination</w:t>
+      </w:r>
+    </w:p>
+    <w:p>
+      <w:pPr>
+        <w:pStyle w:val="ListParagraph"/>
+        <w:numPr>
+          <w:ilvl w:val="2"/>
+          <w:numId w:val="7"/>
+        </w:numPr>
+        <w:spacing w:line="276" w:lineRule="auto"/>
+        <w:rPr>
+          <w:u w:val="single"/>
+        </w:rPr>
+      </w:pPr>
+      <w:r>
+        <w:t xml:space="preserve">To show that a loop terminates, identify a </w:t>
+      </w:r>
+      <w:r>
+        <w:rPr>
+          <w:u w:val="single"/>
+        </w:rPr>
+        <w:t>variant/bounding function</w:t>
+      </w:r>
+      <w:r>
+        <w:t>:</w:t>
+      </w:r>
+    </w:p>
+    <w:p>
+      <w:pPr>
+        <w:pStyle w:val="ListParagraph"/>
+        <w:numPr>
+          <w:ilvl w:val="2"/>
+          <w:numId w:val="7"/>
+        </w:numPr>
+        <w:spacing w:line="276" w:lineRule="auto"/>
+        <w:rPr>
+          <w:u w:val="single"/>
+        </w:rPr>
+      </w:pPr>
+      <w:r>
+        <w:t>An integer expression that</w:t>
+      </w:r>
+    </w:p>
+    <w:p>
+      <w:pPr>
+        <w:pStyle w:val="ListParagraph"/>
+        <w:numPr>
+          <w:ilvl w:val="3"/>
+          <w:numId w:val="7"/>
+        </w:numPr>
+        <w:spacing w:line="276" w:lineRule="auto"/>
+        <w:rPr>
+          <w:u w:val="single"/>
+        </w:rPr>
+      </w:pPr>
+      <w:r>
+        <w:t>Is guaranteed to be nonnegative</w:t>
+      </w:r>
+    </w:p>
+    <w:p>
+      <w:pPr>
+        <w:pStyle w:val="ListParagraph"/>
+        <w:numPr>
+          <w:ilvl w:val="3"/>
+          <w:numId w:val="7"/>
+        </w:numPr>
+        <w:spacing w:line="276" w:lineRule="auto"/>
+        <w:rPr>
+          <w:u w:val="single"/>
+        </w:rPr>
+      </w:pPr>
+      <w:r>
+        <w:t>Decreases with every loop iteration, and</w:t>
+      </w:r>
+    </w:p>
+    <w:p>
+      <w:pPr>
+        <w:pStyle w:val="ListParagraph"/>
+        <w:numPr>
+          <w:ilvl w:val="3"/>
+          <w:numId w:val="7"/>
+        </w:numPr>
+        <w:spacing w:line="276" w:lineRule="auto"/>
+        <w:rPr>
+          <w:u w:val="single"/>
+        </w:rPr>
+      </w:pPr>
+      <w:r>
+        <w:t>Makes the loop guard become false at some point as it approaches 0</w:t>
+      </w:r>
+    </w:p>
+    <w:p>
+      <w:pPr>
+        <w:pStyle w:val="ListParagraph"/>
+        <w:numPr>
+          <w:ilvl w:val="2"/>
+          <w:numId w:val="7"/>
+        </w:numPr>
+        <w:spacing w:line="276" w:lineRule="auto"/>
+        <w:rPr>
+          <w:u w:val="single"/>
+        </w:rPr>
+      </w:pPr>
+      <w:r>
+        <w:t>Ex:</w:t>
+      </w:r>
+    </w:p>
+    <w:p>
+      <w:pPr>
+        <w:pStyle w:val="ListParagraph"/>
+        <w:spacing w:line="276" w:lineRule="auto"/>
+        <w:ind w:left="1800"/>
+      </w:pPr>
+      <w:r>
+        <w:t>assert(n &gt; 0);</w:t>
+      </w:r>
+    </w:p>
+    <w:p>
+      <w:pPr>
+        <w:pStyle w:val="ListParagraph"/>
+        <w:spacing w:line="276" w:lineRule="auto"/>
+        <w:ind w:left="1800"/>
+      </w:pPr>
+      <w:r>
+        <w:t>j := 0;</w:t>
+      </w:r>
+    </w:p>
+    <w:p>
+      <w:pPr>
+        <w:pStyle w:val="ListParagraph"/>
+        <w:spacing w:line="276" w:lineRule="auto"/>
+        <w:ind w:left="1800"/>
+      </w:pPr>
+      <w:r>
+        <w:t>while (j != n) do {</w:t>
+      </w:r>
+    </w:p>
+    <w:p>
+      <w:pPr>
+        <w:pStyle w:val="ListParagraph"/>
+        <w:spacing w:line="276" w:lineRule="auto"/>
+        <w:ind w:left="1800"/>
+      </w:pPr>
+      <w:r>
+        <w:tab/>
+        <w:t>j := j + 1</w:t>
+      </w:r>
+    </w:p>
+    <w:p>
+      <w:pPr>
+        <w:pStyle w:val="ListParagraph"/>
+        <w:spacing w:line="276" w:lineRule="auto"/>
+        <w:ind w:left="1800"/>
+        <w:rPr>
+          <w:u w:val="single"/>
+        </w:rPr>
+      </w:pPr>
+      <w:r>
+        <w:t>}</w:t>
+      </w:r>
+    </w:p>
+    <w:p>
+      <w:pPr>
+        <w:pStyle w:val="ListParagraph"/>
+        <w:numPr>
+          <w:ilvl w:val="2"/>
+          <w:numId w:val="7"/>
+        </w:numPr>
+        <w:spacing w:line="276" w:lineRule="auto"/>
+        <w:rPr>
+          <w:u w:val="single"/>
+        </w:rPr>
+      </w:pPr>
+      <w:r>
+        <w:t>Bounding function is n – j since n doesn’t change, j is incremented, and the loop stops when n = j</w:t>
+      </w:r>
+    </w:p>
+    <w:p>
+      <w:pPr>
+        <w:pStyle w:val="ListParagraph"/>
+        <w:numPr>
+          <w:ilvl w:val="1"/>
+          <w:numId w:val="7"/>
+        </w:numPr>
+        <w:spacing w:line="276" w:lineRule="auto"/>
+        <w:rPr>
+          <w:u w:val="single"/>
+        </w:rPr>
+      </w:pPr>
+      <w:r>
+        <w:t>Recursion termination</w:t>
+      </w:r>
+    </w:p>
+    <w:p>
+      <w:pPr>
+        <w:pStyle w:val="ListParagraph"/>
+        <w:numPr>
+          <w:ilvl w:val="2"/>
+          <w:numId w:val="7"/>
+        </w:numPr>
+        <w:spacing w:line="276" w:lineRule="auto"/>
+        <w:rPr>
+          <w:u w:val="single"/>
+        </w:rPr>
+      </w:pPr>
+      <w:r>
+        <w:t>Determine bounding function that is nonnegative and decreases with each recursive call, in terms of the arguments of the function</w:t>
+      </w:r>
+    </w:p>
+    <w:p>
+      <w:pPr>
+        <w:pStyle w:val="ListParagraph"/>
+        <w:numPr>
+          <w:ilvl w:val="2"/>
+          <w:numId w:val="7"/>
+        </w:numPr>
+        <w:spacing w:line="276" w:lineRule="auto"/>
+        <w:rPr>
+          <w:u w:val="single"/>
+        </w:rPr>
+      </w:pPr>
+      <w:r>
+        <w:t xml:space="preserve">Show there is a section of the function that does not make recursive calls and is entered at some point as the bounding function </w:t>
+      </w:r>
+      <w:r>
+        <w:t>app</w:t>
+      </w:r>
+      <w:r>
+        <w:t>r</w:t>
+      </w:r>
+      <w:r>
+        <w:t>oaches</w:t>
+      </w:r>
+      <w:r>
+        <w:t xml:space="preserve"> 0</w:t>
+      </w:r>
+    </w:p>
+    <w:p>
+      <w:pPr>
+        <w:pStyle w:val="ListParagraph"/>
+        <w:numPr>
+          <w:ilvl w:val="2"/>
+          <w:numId w:val="7"/>
+        </w:numPr>
+        <w:spacing w:line="276" w:lineRule="auto"/>
+        <w:rPr>
+          <w:u w:val="single"/>
+        </w:rPr>
+      </w:pPr>
+      <w:r>
+        <w:t>See examples</w:t>
+      </w:r>
+    </w:p>
+    <w:p>
+      <w:pPr>
+        <w:pStyle w:val="ListParagraph"/>
+        <w:numPr>
+          <w:ilvl w:val="1"/>
+          <w:numId w:val="7"/>
+        </w:numPr>
+        <w:spacing w:line="276" w:lineRule="auto"/>
+        <w:rPr>
+          <w:u w:val="single"/>
+        </w:rPr>
+      </w:pPr>
     </w:p>
     <w:sectPr>
       <w:pgSz w:w="12240" w:h="15840"/>
